--- a/public/template/template_ekspor_spj.docx
+++ b/public/template/template_ekspor_spj.docx
@@ -319,8 +319,6 @@
                 <w:color w:val="4F81BD"/>
               </w:rPr>
             </w:pPr>
-            <w:bookmarkStart w:id="0" w:name="_GoBack"/>
-            <w:bookmarkEnd w:id="0"/>
           </w:p>
           <w:p>
             <w:pPr>
@@ -645,7 +643,7 @@
                 <w:rFonts w:asciiTheme="minorHAnsi" w:hAnsiTheme="minorHAnsi"/>
                 <w:bCs/>
               </w:rPr>
-              <w:t xml:space="preserve">    </w:t>
+              <w:t xml:space="preserve">   </w:t>
             </w:r>
             <w:r>
               <w:rPr>
@@ -653,7 +651,22 @@
                 <w:bCs/>
                 <w:lang w:val="en-US"/>
               </w:rPr>
-              <w:t xml:space="preserve">${kata_nominal} </w:t>
+              <w:t xml:space="preserve">  = </w:t>
+            </w:r>
+            <w:r>
+              <w:rPr>
+                <w:rFonts w:asciiTheme="minorHAnsi" w:hAnsiTheme="minorHAnsi"/>
+                <w:bCs/>
+              </w:rPr>
+              <w:t xml:space="preserve"> </w:t>
+            </w:r>
+            <w:r>
+              <w:rPr>
+                <w:rFonts w:hint="default" w:asciiTheme="minorHAnsi" w:hAnsiTheme="minorHAnsi"/>
+                <w:bCs/>
+                <w:lang w:val="en-US"/>
+              </w:rPr>
+              <w:t>${terbilang_nominal}  =</w:t>
             </w:r>
           </w:p>
           <w:p>
@@ -902,7 +915,17 @@
                 <w:bCs/>
                 <w:lang w:val="en-US"/>
               </w:rPr>
-              <w:t>${tanggal_ekspor}</w:t>
+              <w:t>${tanggal_ekspor}, ${hari</w:t>
+            </w:r>
+            <w:bookmarkStart w:id="0" w:name="_GoBack"/>
+            <w:bookmarkEnd w:id="0"/>
+            <w:r>
+              <w:rPr>
+                <w:rFonts w:hint="default" w:asciiTheme="minorHAnsi" w:hAnsiTheme="minorHAnsi"/>
+                <w:bCs/>
+                <w:lang w:val="en-US"/>
+              </w:rPr>
+              <w:t>}</w:t>
             </w:r>
           </w:p>
           <w:p>

--- a/public/template/template_ekspor_spj.docx
+++ b/public/template/template_ekspor_spj.docx
@@ -37,12 +37,6 @@
             <w:insideH w:val="none" w:color="auto" w:sz="0" w:space="0"/>
             <w:insideV w:val="none" w:color="auto" w:sz="0" w:space="0"/>
           </w:tblBorders>
-          <w:tblCellMar>
-            <w:top w:w="0" w:type="dxa"/>
-            <w:left w:w="108" w:type="dxa"/>
-            <w:bottom w:w="0" w:type="dxa"/>
-            <w:right w:w="108" w:type="dxa"/>
-          </w:tblCellMar>
         </w:tblPrEx>
         <w:trPr>
           <w:trHeight w:val="9831" w:hRule="atLeast"/>
@@ -651,22 +645,7 @@
                 <w:bCs/>
                 <w:lang w:val="en-US"/>
               </w:rPr>
-              <w:t xml:space="preserve">  = </w:t>
-            </w:r>
-            <w:r>
-              <w:rPr>
-                <w:rFonts w:asciiTheme="minorHAnsi" w:hAnsiTheme="minorHAnsi"/>
-                <w:bCs/>
-              </w:rPr>
-              <w:t xml:space="preserve"> </w:t>
-            </w:r>
-            <w:r>
-              <w:rPr>
-                <w:rFonts w:hint="default" w:asciiTheme="minorHAnsi" w:hAnsiTheme="minorHAnsi"/>
-                <w:bCs/>
-                <w:lang w:val="en-US"/>
-              </w:rPr>
-              <w:t>${terbilang_nominal}  =</w:t>
+              <w:t xml:space="preserve">  ${terbilang_nominal}  </w:t>
             </w:r>
           </w:p>
           <w:p>
@@ -907,7 +886,7 @@
                 <w:rFonts w:asciiTheme="minorHAnsi" w:hAnsiTheme="minorHAnsi"/>
                 <w:bCs/>
               </w:rPr>
-              <w:t xml:space="preserve">     </w:t>
+              <w:t xml:space="preserve">    </w:t>
             </w:r>
             <w:r>
               <w:rPr>
@@ -915,17 +894,22 @@
                 <w:bCs/>
                 <w:lang w:val="en-US"/>
               </w:rPr>
-              <w:t>${tanggal_ekspor}, ${hari</w:t>
-            </w:r>
-            <w:bookmarkStart w:id="0" w:name="_GoBack"/>
-            <w:bookmarkEnd w:id="0"/>
+              <w:t>…………………….,</w:t>
+            </w:r>
+            <w:r>
+              <w:rPr>
+                <w:rFonts w:asciiTheme="minorHAnsi" w:hAnsiTheme="minorHAnsi"/>
+                <w:bCs/>
+              </w:rPr>
+              <w:t xml:space="preserve"> </w:t>
+            </w:r>
             <w:r>
               <w:rPr>
                 <w:rFonts w:hint="default" w:asciiTheme="minorHAnsi" w:hAnsiTheme="minorHAnsi"/>
                 <w:bCs/>
                 <w:lang w:val="en-US"/>
               </w:rPr>
-              <w:t>}</w:t>
+              <w:t xml:space="preserve">${tanggal_ekspor} </w:t>
             </w:r>
           </w:p>
           <w:p>
@@ -1008,6 +992,8 @@
                 <w:bCs/>
               </w:rPr>
             </w:pPr>
+            <w:bookmarkStart w:id="0" w:name="_GoBack"/>
+            <w:bookmarkEnd w:id="0"/>
           </w:p>
           <w:p>
             <w:pPr>
